--- a/Homework 1.docx
+++ b/Homework 1.docx
@@ -20,15 +20,7 @@
         <w:rPr>
           <w:lang w:val="ru-RU"/>
         </w:rPr>
-        <w:t>Выучить полученный</w:t>
-      </w:r>
-      <w:bookmarkStart w:id="0" w:name="_GoBack"/>
-      <w:bookmarkEnd w:id="0"/>
-      <w:r>
-        <w:rPr>
-          <w:lang w:val="ru-RU"/>
-        </w:rPr>
-        <w:t xml:space="preserve"> материал.</w:t>
+        <w:t>Выучить полученный материал.</w:t>
       </w:r>
     </w:p>
     <w:p>
@@ -54,6 +46,18 @@
         </w:rPr>
         <w:t xml:space="preserve"> и ответить на вопросы без использования конспекта!</w:t>
       </w:r>
+      <w:r>
+        <w:rPr>
+          <w:lang w:val="ru-RU"/>
+        </w:rPr>
+        <w:t xml:space="preserve"> Отправить ответы с помощью терминала </w:t>
+      </w:r>
+      <w:r>
+        <w:t>git.</w:t>
+      </w:r>
+      <w:r>
+        <w:t xml:space="preserve"> </w:t>
+      </w:r>
     </w:p>
     <w:p>
       <w:pPr>
@@ -64,25 +68,15 @@
         </w:numPr>
       </w:pPr>
       <w:r>
-        <w:rPr>
-          <w:lang w:val="ru-RU"/>
-        </w:rPr>
-        <w:t xml:space="preserve">Написать первую программу, которая выводит строку </w:t>
-      </w:r>
-      <w:r>
-        <w:rPr>
-          <w:rFonts w:ascii="Helvetica" w:eastAsia="Helvetica" w:hAnsi="Helvetica" w:cs="Helvetica"/>
-        </w:rPr>
-        <w:t>‘</w:t>
-      </w:r>
-      <w:r>
-        <w:t>Hello World!</w:t>
-      </w:r>
-      <w:r>
-        <w:rPr>
-          <w:rFonts w:ascii="Helvetica" w:eastAsia="Helvetica" w:hAnsi="Helvetica" w:cs="Helvetica"/>
-        </w:rPr>
-        <w:t>’</w:t>
+        <w:t>Пройти</w:t>
+      </w:r>
+      <w:bookmarkStart w:id="0" w:name="_GoBack"/>
+      <w:bookmarkEnd w:id="0"/>
+      <w:r>
+        <w:t xml:space="preserve"> туториал на сайте: </w:t>
+      </w:r>
+      <w:r>
+        <w:t>https://www.codeschool.com/courses/try-git</w:t>
       </w:r>
     </w:p>
     <w:p>
@@ -97,25 +91,22 @@
         <w:rPr>
           <w:lang w:val="ru-RU"/>
         </w:rPr>
-        <w:t>Написать программу сложения</w:t>
-      </w:r>
-      <w:r>
-        <w:rPr>
-          <w:lang w:val="ru-RU"/>
-        </w:rPr>
-        <w:t>, вычитания, умножения и деления</w:t>
-      </w:r>
-      <w:r>
-        <w:rPr>
-          <w:lang w:val="ru-RU"/>
-        </w:rPr>
-        <w:t xml:space="preserve"> чисел 10 и 14, вывести результат на экран.</w:t>
-      </w:r>
-      <w:r>
-        <w:rPr>
-          <w:lang w:val="ru-RU"/>
-        </w:rPr>
-        <w:t xml:space="preserve"> </w:t>
+        <w:t xml:space="preserve">Написать первую программу, которая выводит строку </w:t>
+      </w:r>
+      <w:r>
+        <w:rPr>
+          <w:rFonts w:ascii="Helvetica" w:eastAsia="Helvetica" w:hAnsi="Helvetica" w:cs="Helvetica"/>
+        </w:rPr>
+        <w:t>‘</w:t>
+      </w:r>
+      <w:r>
+        <w:t>Hello World!</w:t>
+      </w:r>
+      <w:r>
+        <w:rPr>
+          <w:rFonts w:ascii="Helvetica" w:eastAsia="Helvetica" w:hAnsi="Helvetica" w:cs="Helvetica"/>
+        </w:rPr>
+        <w:t>’</w:t>
       </w:r>
     </w:p>
     <w:p>
@@ -130,15 +121,43 @@
         <w:rPr>
           <w:lang w:val="ru-RU"/>
         </w:rPr>
+        <w:t>Написать программу сложения</w:t>
+      </w:r>
+      <w:r>
+        <w:rPr>
+          <w:lang w:val="ru-RU"/>
+        </w:rPr>
+        <w:t>, вычитания, умножения и деления</w:t>
+      </w:r>
+      <w:r>
+        <w:rPr>
+          <w:lang w:val="ru-RU"/>
+        </w:rPr>
+        <w:t xml:space="preserve"> чисел 10 и 14, вывести результат на экран.</w:t>
+      </w:r>
+      <w:r>
+        <w:rPr>
+          <w:lang w:val="ru-RU"/>
+        </w:rPr>
+        <w:t xml:space="preserve"> </w:t>
+      </w:r>
+    </w:p>
+    <w:p>
+      <w:pPr>
+        <w:pStyle w:val="ListParagraph"/>
+        <w:numPr>
+          <w:ilvl w:val="0"/>
+          <w:numId w:val="1"/>
+        </w:numPr>
+      </w:pPr>
+      <w:r>
+        <w:rPr>
+          <w:lang w:val="ru-RU"/>
+        </w:rPr>
         <w:t xml:space="preserve">Определить в чем отличие команды </w:t>
       </w:r>
-      <w:proofErr w:type="spellStart"/>
-      <w:r>
-        <w:t>System.out.println</w:t>
-      </w:r>
-      <w:proofErr w:type="spellEnd"/>
-      <w:r>
-        <w:t xml:space="preserve">(); </w:t>
+      <w:r>
+        <w:t xml:space="preserve">System.out.println(); </w:t>
       </w:r>
       <w:r>
         <w:rPr>
@@ -146,13 +165,8 @@
         </w:rPr>
         <w:t xml:space="preserve">и </w:t>
       </w:r>
-      <w:proofErr w:type="spellStart"/>
-      <w:r>
-        <w:t>System.out.print</w:t>
-      </w:r>
-      <w:proofErr w:type="spellEnd"/>
-      <w:r>
-        <w:t>();</w:t>
+      <w:r>
+        <w:t>System.out.print();</w:t>
       </w:r>
     </w:p>
     <w:p>
